--- a/fr/resume_michelmaier_fr.docx
+++ b/fr/resume_michelmaier_fr.docx
@@ -2616,7 +2616,7 @@
           <w:b/>
           <w:bCs/>
         </w:rPr>
-        <w:t xml:space="preserve">Olivier Hoarea - Ex CTO ItiQiti</w:t>
+        <w:t xml:space="preserve">Olivier Hoareau - Ex CTO ItiQiti</w:t>
       </w:r>
       <w:r>
         <w:t xml:space="preserve"> </w:t>

--- a/fr/resume_michelmaier_fr.docx
+++ b/fr/resume_michelmaier_fr.docx
@@ -2330,13 +2330,13 @@
       </w:r>
     </w:p>
     <w:bookmarkEnd w:id="53"/>
-    <w:bookmarkStart w:id="54" w:name="ma-bibliothèque"/>
+    <w:bookmarkStart w:id="54" w:name="mes-centres-dintérêt"/>
     <w:p>
       <w:pPr>
         <w:pStyle w:val="Heading3"/>
       </w:pPr>
       <w:r>
-        <w:t xml:space="preserve">Ma bibliothèque</w:t>
+        <w:t xml:space="preserve">Mes centres d'intérêt</w:t>
       </w:r>
     </w:p>
     <w:p>

--- a/fr/resume_michelmaier_fr.docx
+++ b/fr/resume_michelmaier_fr.docx
@@ -233,6 +233,17 @@
         <w:pStyle w:val="BodyText"/>
       </w:pPr>
       <w:r>
+        <w:t xml:space="preserve"> </w:t>
+      </w:r>
+      <w:r>
+        <w:t xml:space="preserve">Paris, FR (télétravail partiel)</w:t>
+      </w:r>
+    </w:p>
+    <w:p>
+      <w:pPr>
+        <w:pStyle w:val="BodyText"/>
+      </w:pPr>
+      <w:r>
         <w:t xml:space="preserve">Intégré à l'équipe GenAI, je travaille sur une application qui permet au équipes métier de générer des fichiers depuis des LLMS.</w:t>
       </w:r>
     </w:p>
@@ -325,6 +336,17 @@
         <w:pStyle w:val="BodyText"/>
       </w:pPr>
       <w:r>
+        <w:t xml:space="preserve"> </w:t>
+      </w:r>
+      <w:r>
+        <w:t xml:space="preserve">Paris, FR (télétravail)</w:t>
+      </w:r>
+    </w:p>
+    <w:p>
+      <w:pPr>
+        <w:pStyle w:val="BodyText"/>
+      </w:pPr>
+      <w:r>
         <w:t xml:space="preserve">Dans le cadre de la rénovation de ses outils et de son expansion à l'international, I@D, leader dans le secteur immobilier, a entrepris un vaste projet de modernisation. Le défi majeur consiste à refondre leurs plateformes existantes pour les adapter aux standards internationaux tout en intégrant des solutions innovantes. Ce projet en cours vise à soutenir la croissance rapide du réseau I@D, particulièrement sur le marché français, mais également à l'international avec l’ouverture des concessions UK et US.</w:t>
       </w:r>
     </w:p>
@@ -441,6 +463,17 @@
         <w:pStyle w:val="BodyText"/>
       </w:pPr>
       <w:r>
+        <w:t xml:space="preserve"> </w:t>
+      </w:r>
+      <w:r>
+        <w:t xml:space="preserve">Paris, FR (télétravail partiel)</w:t>
+      </w:r>
+    </w:p>
+    <w:p>
+      <w:pPr>
+        <w:pStyle w:val="BodyText"/>
+      </w:pPr>
+      <w:r>
         <w:t xml:space="preserve">On ne présente plus le pure player Leboncoin, ce fameux site d’annonces que tout le monde connaît. Suite au rachat du groupe L’argus, la feature team Import récupère (fork) une application de multidiffusion d’annonces automobiles. Le challenge est de la mettre en production dans l’écosystème (ou presque) du groupe et de diffuser vers le site Leboncoin.fr.</w:t>
       </w:r>
     </w:p>
@@ -598,6 +631,17 @@
       </w:pPr>
       <w:r>
         <w:t xml:space="preserve">Agence DPS (Syneido)</w:t>
+      </w:r>
+    </w:p>
+    <w:p>
+      <w:pPr>
+        <w:pStyle w:val="BodyText"/>
+      </w:pPr>
+      <w:r>
+        <w:t xml:space="preserve"> </w:t>
+      </w:r>
+      <w:r>
+        <w:t xml:space="preserve">Paris, FR (remote)</w:t>
       </w:r>
     </w:p>
     <w:p>
@@ -738,6 +782,17 @@
         <w:pStyle w:val="BodyText"/>
       </w:pPr>
       <w:r>
+        <w:t xml:space="preserve"> </w:t>
+      </w:r>
+      <w:r>
+        <w:t xml:space="preserve">Strasbourg, FR (télétravail)</w:t>
+      </w:r>
+    </w:p>
+    <w:p>
+      <w:pPr>
+        <w:pStyle w:val="BodyText"/>
+      </w:pPr>
+      <w:r>
         <w:t xml:space="preserve">À partir d’octobre 2020, j'ai découvert une nouvelle stack et participé à la mise en place de plateformes web, au setup de projets et à des migrations vers AWS.</w:t>
       </w:r>
     </w:p>
@@ -878,6 +933,17 @@
         <w:pStyle w:val="BodyText"/>
       </w:pPr>
       <w:r>
+        <w:t xml:space="preserve"> </w:t>
+      </w:r>
+      <w:r>
+        <w:t xml:space="preserve">Tremblay en France, FR (télétravail)</w:t>
+      </w:r>
+    </w:p>
+    <w:p>
+      <w:pPr>
+        <w:pStyle w:val="BodyText"/>
+      </w:pPr>
+      <w:r>
         <w:t xml:space="preserve">DgBirds était une startup au sein du groupe Air France. Un projet intrapreneurial avec un très beau produit en mode SaaS : une boîte à outils complète pour les pilotes et le personnel au sol sur iPad.</w:t>
       </w:r>
     </w:p>
@@ -1083,6 +1149,17 @@
       </w:pPr>
       <w:r>
         <w:t xml:space="preserve">SOLEAN IT</w:t>
+      </w:r>
+    </w:p>
+    <w:p>
+      <w:pPr>
+        <w:pStyle w:val="BodyText"/>
+      </w:pPr>
+      <w:r>
+        <w:t xml:space="preserve"> </w:t>
+      </w:r>
+      <w:r>
+        <w:t xml:space="preserve">Strasbourg, FR</w:t>
       </w:r>
     </w:p>
     <w:p>
@@ -1210,6 +1287,17 @@
         <w:pStyle w:val="BodyText"/>
       </w:pPr>
       <w:r>
+        <w:t xml:space="preserve"> </w:t>
+      </w:r>
+      <w:r>
+        <w:t xml:space="preserve">Paris, FR (télétravail)</w:t>
+      </w:r>
+    </w:p>
+    <w:p>
+      <w:pPr>
+        <w:pStyle w:val="BodyText"/>
+      </w:pPr>
+      <w:r>
         <w:t xml:space="preserve">Itiqiti SAS était une startup dont l’aventure a démarré en 2014, proposant des services de collecte pour les associations françaises principalement autour de jeux de tombola : organisations, éditions de tickets en ligne (WYSIWYG), tickets numériques et tirages au sort. L’aventure s’est arrêtée définitivement en 2019.</w:t>
       </w:r>
     </w:p>
@@ -1362,6 +1450,17 @@
         <w:pStyle w:val="BodyText"/>
       </w:pPr>
       <w:r>
+        <w:t xml:space="preserve"> </w:t>
+      </w:r>
+      <w:r>
+        <w:t xml:space="preserve">Strasbourg, FR</w:t>
+      </w:r>
+    </w:p>
+    <w:p>
+      <w:pPr>
+        <w:pStyle w:val="BodyText"/>
+      </w:pPr>
+      <w:r>
         <w:t xml:space="preserve">Afin de répondre à des appels d’offre pour des projets au forfait, nous avons décidé de monter une usine de développement en intégrant toutes les bonnes pratiques réutilisables pour tous types de projets web. Pour prouver le concept, le site de la société a été développé ainsi. L’usine a depuis été arrêtée et n’est plus maintenue par manque de projets de ce type.</w:t>
       </w:r>
     </w:p>
@@ -1466,6 +1565,17 @@
         <w:pStyle w:val="BodyText"/>
       </w:pPr>
       <w:r>
+        <w:t xml:space="preserve"> </w:t>
+      </w:r>
+      <w:r>
+        <w:t xml:space="preserve">Strasbourg, FR</w:t>
+      </w:r>
+    </w:p>
+    <w:p>
+      <w:pPr>
+        <w:pStyle w:val="BodyText"/>
+      </w:pPr>
+      <w:r>
         <w:t xml:space="preserve">Gestour SAS, anciennement Perinfo, est une société éditrice de logiciels qui a été rachetée en 2010 par le groupe Amadeus It, leader de la vente de produits de voyage en Europe. Gestour est l'outil de gestion d'agence de voyage le plus utilisé en France.</w:t>
       </w:r>
     </w:p>
@@ -1582,6 +1692,17 @@
         <w:pStyle w:val="BodyText"/>
       </w:pPr>
       <w:r>
+        <w:t xml:space="preserve"> </w:t>
+      </w:r>
+      <w:r>
+        <w:t xml:space="preserve">Metz, FR</w:t>
+      </w:r>
+    </w:p>
+    <w:p>
+      <w:pPr>
+        <w:pStyle w:val="BodyText"/>
+      </w:pPr>
+      <w:r>
         <w:t xml:space="preserve">Cora informatique est le département informatique des hypermarchés Cora (anciennement Groupe Louis Delhaize) : 59 hypermarchés en France. C'est dans ce département que sont développés les outils internes du groupe ainsi que ses portails internet.</w:t>
       </w:r>
     </w:p>
@@ -1698,6 +1819,17 @@
         <w:pStyle w:val="BodyText"/>
       </w:pPr>
       <w:r>
+        <w:t xml:space="preserve"> </w:t>
+      </w:r>
+      <w:r>
+        <w:t xml:space="preserve">Strasbourg, FR</w:t>
+      </w:r>
+    </w:p>
+    <w:p>
+      <w:pPr>
+        <w:pStyle w:val="BodyText"/>
+      </w:pPr>
+      <w:r>
         <w:t xml:space="preserve">Stage de fin d’études (7 mois) puis CDD (1 mois).</w:t>
       </w:r>
     </w:p>
@@ -1756,6 +1888,17 @@
         <w:pStyle w:val="BodyText"/>
       </w:pPr>
       <w:r>
+        <w:t xml:space="preserve"> </w:t>
+      </w:r>
+      <w:r>
+        <w:t xml:space="preserve">Strasbourg, FR</w:t>
+      </w:r>
+    </w:p>
+    <w:p>
+      <w:pPr>
+        <w:pStyle w:val="BodyText"/>
+      </w:pPr>
+      <w:r>
         <w:t xml:space="preserve">Stage d’été (3 mois) puis 5 mois en alternance.</w:t>
       </w:r>
     </w:p>
@@ -1807,6 +1950,17 @@
       </w:pPr>
       <w:r>
         <w:t xml:space="preserve">Saï Studio</w:t>
+      </w:r>
+    </w:p>
+    <w:p>
+      <w:pPr>
+        <w:pStyle w:val="BodyText"/>
+      </w:pPr>
+      <w:r>
+        <w:t xml:space="preserve"> </w:t>
+      </w:r>
+      <w:r>
+        <w:t xml:space="preserve">Strasbourg, FR</w:t>
       </w:r>
     </w:p>
     <w:p>
@@ -1925,7 +2079,7 @@
         <w:pStyle w:val="FirstParagraph"/>
       </w:pPr>
       <w:r>
-        <w:t xml:space="preserve">Lycée de Trinité</w:t>
+        <w:t xml:space="preserve">Lycée de Trinité, Martinique</w:t>
       </w:r>
     </w:p>
     <w:bookmarkEnd w:id="50"/>
@@ -2580,7 +2734,7 @@
           <w:b/>
           <w:bCs/>
         </w:rPr>
-        <w:t xml:space="preserve">Thomas Haddad - Engineering Manager chez leboncoin</w:t>
+        <w:t xml:space="preserve">Thomas Haddad - Head of Engineering chez leboncoin</w:t>
       </w:r>
       <w:r>
         <w:t xml:space="preserve"> </w:t>
@@ -2598,7 +2752,7 @@
           <w:b/>
           <w:bCs/>
         </w:rPr>
-        <w:t xml:space="preserve">Sébastien Veigneau - Capitaine Air France et ex-Président et Co-founder de DgBirds</w:t>
+        <w:t xml:space="preserve">Sébastien Veigneau - Capitaine Air France et ex-Président / Co-founder de DgBirds</w:t>
       </w:r>
       <w:r>
         <w:t xml:space="preserve"> </w:t>

--- a/fr/resume_michelmaier_fr.docx
+++ b/fr/resume_michelmaier_fr.docx
@@ -183,13 +183,7 @@
         <w:t xml:space="preserve">17 ans d'expérience</w:t>
       </w:r>
       <w:r>
-        <w:t xml:space="preserve">, dont 13 sous le framework Symfony (version 2 et suivantes). Passionné par les bonnes pratiques de développement, l’industrialisation et l’architecture logicielle. Les missions sont majoritairement réalisées à distance, depuis un siège situé en ZFU à Strasbourg.</w:t>
-      </w:r>
-      <w:r>
-        <w:br/>
-      </w:r>
-      <w:r>
-        <w:t xml:space="preserve">Je suis mobile et me déplace régulièrement chez le client.</w:t>
+        <w:t xml:space="preserve">, dont 13 sous le framework Symfony (version 2 et suivantes). Passionné par les bonnes pratiques de développement, l’industrialisation et l’architecture logicielle. Les missions sont majoritairement réalisées à distance, depuis un siège situé en ZFU à Strasbourg. Je suis mobile et me déplace régulièrement chez le client.</w:t>
       </w:r>
     </w:p>
     <w:bookmarkEnd w:id="26"/>

--- a/fr/resume_michelmaier_fr.docx
+++ b/fr/resume_michelmaier_fr.docx
@@ -304,7 +304,7 @@
         <w:pStyle w:val="FirstParagraph"/>
       </w:pPr>
       <w:r>
-        <w:t xml:space="preserve">12/2023 - 10/2024</w:t>
+        <w:t xml:space="preserve">12/2022 - 10/2024</w:t>
       </w:r>
     </w:p>
     <w:bookmarkStart w:id="28" w:name="développeur-back-end-php-symfony"/>

--- a/fr/resume_michelmaier_fr.docx
+++ b/fr/resume_michelmaier_fr.docx
@@ -635,7 +635,7 @@
         <w:t xml:space="preserve"> </w:t>
       </w:r>
       <w:r>
-        <w:t xml:space="preserve">Paris, FR (remote)</w:t>
+        <w:t xml:space="preserve">Paris, FR (télétravail)</w:t>
       </w:r>
     </w:p>
     <w:p>
@@ -2592,7 +2592,7 @@
         </w:numPr>
       </w:pPr>
       <w:r>
-        <w:t xml:space="preserve">Domain-Driven DESIGN - Eriv Evans</w:t>
+        <w:t xml:space="preserve">Domain-Driven DESIGN - Eric Evans</w:t>
       </w:r>
     </w:p>
     <w:p>

--- a/fr/resume_michelmaier_fr.docx
+++ b/fr/resume_michelmaier_fr.docx
@@ -183,7 +183,7 @@
         <w:t xml:space="preserve">17 ans d'expérience</w:t>
       </w:r>
       <w:r>
-        <w:t xml:space="preserve">, dont 13 sous le framework Symfony (version 2 et suivantes). Passionné par les bonnes pratiques de développement, l’industrialisation et l’architecture logicielle. Les missions sont majoritairement réalisées à distance, depuis un siège situé en ZFU à Strasbourg. Je suis mobile et me déplace régulièrement chez le client.</w:t>
+        <w:t xml:space="preserve">, dont 13 avec le framework Symfony (version 2 et suivantes). Passionné par les bonnes pratiques de développement, l’industrialisation et l’architecture logicielle. Les missions sont majoritairement réalisées à distance, depuis un siège situé en ZFU à Strasbourg. Je suis mobile et me déplace régulièrement chez le client.</w:t>
       </w:r>
     </w:p>
     <w:bookmarkEnd w:id="26"/>
@@ -238,7 +238,7 @@
         <w:pStyle w:val="BodyText"/>
       </w:pPr>
       <w:r>
-        <w:t xml:space="preserve">Intégré à l'équipe GenAI, je travaille sur une application qui permet au équipes métier de générer des fichiers depuis des LLMS.</w:t>
+        <w:t xml:space="preserve">Intégré à l'équipe GenAI, je travaille sur une application qui permet aux équipes métier de générer des fichiers à partir de LLMs.</w:t>
       </w:r>
     </w:p>
     <w:p>
@@ -262,7 +262,7 @@
         </w:numPr>
       </w:pPr>
       <w:r>
-        <w:t xml:space="preserve">Développement d'un event system permettant le déclenchement d'action par effet de bords.</w:t>
+        <w:t xml:space="preserve">Développement d'un système d'événements permettant le déclenchement d'actions par effets de bord.</w:t>
       </w:r>
     </w:p>
     <w:p>
@@ -389,7 +389,7 @@
         </w:numPr>
       </w:pPr>
       <w:r>
-        <w:t xml:space="preserve">Développement du nouveau projet d’achat, un point d’entrée unique pour gérer les critères des acquéreurs et faire le suivi des biens proposés : notes, visites, baisses de prix...</w:t>
+        <w:t xml:space="preserve">Développement du nouveau projet d’achat : un point d’entrée unique pour gérer les critères des acquéreurs et assurer le suivi des biens proposés (notes, visites, baisses de prix, etc.).</w:t>
       </w:r>
     </w:p>
     <w:p>
@@ -468,7 +468,7 @@
         <w:pStyle w:val="BodyText"/>
       </w:pPr>
       <w:r>
-        <w:t xml:space="preserve">On ne présente plus le pure player Leboncoin, ce fameux site d’annonces que tout le monde connaît. Suite au rachat du groupe L’argus, la feature team Import récupère (fork) une application de multidiffusion d’annonces automobiles. Le challenge est de la mettre en production dans l’écosystème (ou presque) du groupe et de diffuser vers le site Leboncoin.fr.</w:t>
+        <w:t xml:space="preserve">Leboncoin est un acteur majeur des sites d'annonces en ligne, bien connu du grand public. Suite au rachat du groupe L’argus, la feature team Import récupère (fork) une application de multidiffusion d’annonces automobiles. Le challenge est de la mettre en production dans l’écosystème (ou presque) du groupe et de diffuser vers le site Leboncoin.fr.</w:t>
       </w:r>
     </w:p>
     <w:p>
@@ -540,7 +540,7 @@
         </w:numPr>
       </w:pPr>
       <w:r>
-        <w:t xml:space="preserve">Préparations et migrations des comptes pros du multi-diffuseur (prestataire historique) vers l'outil.</w:t>
+        <w:t xml:space="preserve">Préparation et migration des comptes professionnels du multi-diffuseur (prestataire historique) vers le nouvel outil.</w:t>
       </w:r>
     </w:p>
     <w:p>

--- a/fr/resume_michelmaier_fr.docx
+++ b/fr/resume_michelmaier_fr.docx
@@ -238,7 +238,7 @@
         <w:pStyle w:val="BodyText"/>
       </w:pPr>
       <w:r>
-        <w:t xml:space="preserve">Intégré à l'équipe GenAI, je travaille sur une application qui permet aux équipes métier de générer des fichiers à partir de LLMs.</w:t>
+        <w:t xml:space="preserve">Dans un premier temps, j'ai été intégré à une feature team en tant que développeur fullstack afin de participer à l’évolution fonctionnelle de l’outil existant. Celui-ci implémente deux cas d’usage de génération de documents par IA, pour des besoins distincts. Il a été décidé de faire évoluer cette solution vers un outil générique et extensible, configurable sans recourir à des développements spécifiques. La seconde partie de ma mission s'est concentrée sur le refactoring du backend et le découpage progressif du monolithe. Ce monolithe, basé sur NestJS et déployé dans un container ECS, est en cours de démantèlement : le code est progressivement extrait vers des microservices serverless (AWS Lambda).</w:t>
       </w:r>
     </w:p>
     <w:p>
@@ -250,7 +250,7 @@
         </w:numPr>
       </w:pPr>
       <w:r>
-        <w:t xml:space="preserve">Développement de features (backend et frontend) au sein d'une SPA.</w:t>
+        <w:t xml:space="preserve">Développement fullstack de nouvelles fonctionnalités : backend (NestJS) / frontend (React).</w:t>
       </w:r>
     </w:p>
     <w:p>
@@ -262,7 +262,7 @@
         </w:numPr>
       </w:pPr>
       <w:r>
-        <w:t xml:space="preserve">Développement d'un système d'événements permettant le déclenchement d'actions par effets de bord.</w:t>
+        <w:t xml:space="preserve">Conception et implémentation d’un système d’événements pour automatiser et généraliser certains post-traitements.</w:t>
       </w:r>
     </w:p>
     <w:p>
@@ -274,7 +274,43 @@
         </w:numPr>
       </w:pPr>
       <w:r>
-        <w:t xml:space="preserve">Optimisation de microservice de génération de document docx et pdf.</w:t>
+        <w:t xml:space="preserve">Analyse et identification de développements spécifiques ayant divergé, en vue de leur généralisation.</w:t>
+      </w:r>
+    </w:p>
+    <w:p>
+      <w:pPr>
+        <w:pStyle w:val="Compact"/>
+        <w:numPr>
+          <w:ilvl w:val="0"/>
+          <w:numId w:val="1001"/>
+        </w:numPr>
+      </w:pPr>
+      <w:r>
+        <w:t xml:space="preserve">Extraction de fonctionnalités vers des microservices serverless dans le respect des principes d’architecture logicielle (architecture hexagonale, tests automatisés).</w:t>
+      </w:r>
+    </w:p>
+    <w:p>
+      <w:pPr>
+        <w:pStyle w:val="Compact"/>
+        <w:numPr>
+          <w:ilvl w:val="0"/>
+          <w:numId w:val="1001"/>
+        </w:numPr>
+      </w:pPr>
+      <w:r>
+        <w:t xml:space="preserve">Utilisation intensive des services AWS : DynamoDB, S3, Step Functions, etc.</w:t>
+      </w:r>
+    </w:p>
+    <w:p>
+      <w:pPr>
+        <w:pStyle w:val="Compact"/>
+        <w:numPr>
+          <w:ilvl w:val="0"/>
+          <w:numId w:val="1001"/>
+        </w:numPr>
+      </w:pPr>
+      <w:r>
+        <w:t xml:space="preserve">Infrastructure as Code : paramétrage de l’infrastructure AWS via Terraform.</w:t>
       </w:r>
     </w:p>
     <w:p>
@@ -296,7 +332,7 @@
         <w:t xml:space="preserve"> </w:t>
       </w:r>
       <w:r>
-        <w:t xml:space="preserve">Node.js, TypeScript, ReactJS, NestJS, GraphQL, Docker, AWS ECS, Kanban</w:t>
+        <w:t xml:space="preserve">Node.js, TypeScript, ReactJS, NestJS, GraphQL, Docker, ECS, Lambda, Step Function, DynamoDB, Scrum, Kanban, Terraform, LLMs</w:t>
       </w:r>
     </w:p>
     <w:p>
@@ -353,7 +389,7 @@
         </w:numPr>
       </w:pPr>
       <w:r>
-        <w:t xml:space="preserve">Développement backend en suivant la vision de la core-team dans une architecture hexagonale (Clean Architecture) et une approche DDD</w:t>
+        <w:t xml:space="preserve">Développement backend en suivant la vision de la core-team dans une architecture hexagonale (Clean Architecture) et une approche DDD.</w:t>
       </w:r>
     </w:p>
     <w:p>
@@ -389,7 +425,7 @@
         </w:numPr>
       </w:pPr>
       <w:r>
-        <w:t xml:space="preserve">Développement du nouveau projet d’achat : un point d’entrée unique pour gérer les critères des acquéreurs et assurer le suivi des biens proposés (notes, visites, baisses de prix, etc.).</w:t>
+        <w:t xml:space="preserve">Développement du nouveau "projet d’achat" : un point d’entrée unique pour gérer les critères des acquéreurs et assurer le suivi des biens proposés (notes, visites, baisses de prix, etc.).</w:t>
       </w:r>
     </w:p>
     <w:p>
@@ -1161,7 +1197,7 @@
         <w:pStyle w:val="BodyText"/>
       </w:pPr>
       <w:r>
-        <w:t xml:space="preserve">Dans le cadre d’une auto-formation « Clean Code » et « Clean Architecture », une application a été réalisée pour prouver le concept sur une application.</w:t>
+        <w:t xml:space="preserve">Dans le cadre d’une auto-formation « Clean Code » et « Clean Architecture », une application a été réalisée dans le cadre d’une preuve de concept..</w:t>
       </w:r>
     </w:p>
     <w:p>
@@ -1491,7 +1527,7 @@
         </w:numPr>
       </w:pPr>
       <w:r>
-        <w:t xml:space="preserve">Industrialisation du projet portail : Git-flow; intégration continue, pipeline de 5 étages (build, static analysis, test, report, deploy); déploiement automatique de l’application à partir des branches principales (develop et master en préproduction), ainsi que des branches de feature et release (création dynamique d’un environnement si nécessaire).</w:t>
+        <w:t xml:space="preserve">Industrialisation du projet portail : Git Flow; intégration continue, pipeline de 5 étages (build, static analysis, test, report, deploy); déploiement automatique de l’application à partir des branches principales (develop et master en préproduction), ainsi que des branches de feature et release (création dynamique d’un environnement si nécessaire).</w:t>
       </w:r>
     </w:p>
     <w:p>

--- a/fr/resume_michelmaier_fr.docx
+++ b/fr/resume_michelmaier_fr.docx
@@ -1291,16 +1291,16 @@
         <w:pStyle w:val="FirstParagraph"/>
       </w:pPr>
       <w:r>
-        <w:t xml:space="preserve">10/2015 - 06/2018</w:t>
-      </w:r>
-    </w:p>
-    <w:bookmarkStart w:id="40" w:name="développeur-php-symfony"/>
+        <w:t xml:space="preserve">10/2015 - 12/2019</w:t>
+      </w:r>
+    </w:p>
+    <w:bookmarkStart w:id="40" w:name="X0c2ea6e79a0da0e078ea451fbbc479329c3adbd"/>
     <w:p>
       <w:pPr>
         <w:pStyle w:val="Heading4"/>
       </w:pPr>
       <w:r>
-        <w:t xml:space="preserve">Développeur – PHP / Symfony</w:t>
+        <w:t xml:space="preserve">Architecte &amp; Développeur principal – PHP / Symfony</w:t>
       </w:r>
     </w:p>
     <w:bookmarkEnd w:id="40"/>
@@ -1309,7 +1309,7 @@
         <w:pStyle w:val="FirstParagraph"/>
       </w:pPr>
       <w:r>
-        <w:t xml:space="preserve">ItiQiti</w:t>
+        <w:t xml:space="preserve">Tombola Directe/ItiQiti</w:t>
       </w:r>
     </w:p>
     <w:p>
@@ -1340,7 +1340,7 @@
         </w:numPr>
       </w:pPr>
       <w:r>
-        <w:t xml:space="preserve">Maintenance et évolutions de l’API RESTful centrale et de l’API publique.</w:t>
+        <w:t xml:space="preserve">Conception d’une architecture distribuée cloud-native basée sur MongoDB, anticipant les besoins de scalabilité.</w:t>
       </w:r>
     </w:p>
     <w:p>
@@ -1352,7 +1352,7 @@
         </w:numPr>
       </w:pPr>
       <w:r>
-        <w:t xml:space="preserve">Développement et maintenance de microservices asynchrones.</w:t>
+        <w:t xml:space="preserve">Développement d’une API RESTful et mise en place d’outils pour interconnecter des systèmes tiers.</w:t>
       </w:r>
     </w:p>
     <w:p>
@@ -1364,7 +1364,7 @@
         </w:numPr>
       </w:pPr>
       <w:r>
-        <w:t xml:space="preserve">Développement d’applications « front » utilisant les services de l’API.</w:t>
+        <w:t xml:space="preserve">Innovation des "Carnets Connectés" : combinaison papier et digital via QR Code et synchronisation en temps réel.</w:t>
       </w:r>
     </w:p>
     <w:p>
@@ -1376,7 +1376,7 @@
         </w:numPr>
       </w:pPr>
       <w:r>
-        <w:t xml:space="preserve">Développement d’outils pour la production.</w:t>
+        <w:t xml:space="preserve">Création d’un algorithme de tirage au sort transparent et vérifiable, validé par huissier.</w:t>
       </w:r>
     </w:p>
     <w:p>
@@ -1388,7 +1388,7 @@
         </w:numPr>
       </w:pPr>
       <w:r>
-        <w:t xml:space="preserve">Génération de l’environnement de développement sous Docker.</w:t>
+        <w:t xml:space="preserve">Intégration d’une plateforme de paiement multi-prestataires conforme PCI-DSS.</w:t>
       </w:r>
     </w:p>
     <w:p>
@@ -1400,31 +1400,7 @@
         </w:numPr>
       </w:pPr>
       <w:r>
-        <w:t xml:space="preserve">Revues de code et amélioration continue.</w:t>
-      </w:r>
-    </w:p>
-    <w:p>
-      <w:pPr>
-        <w:pStyle w:val="Compact"/>
-        <w:numPr>
-          <w:ilvl w:val="0"/>
-          <w:numId w:val="1008"/>
-        </w:numPr>
-      </w:pPr>
-      <w:r>
-        <w:t xml:space="preserve">TDD : tests d’acceptation et unitaires.</w:t>
-      </w:r>
-    </w:p>
-    <w:p>
-      <w:pPr>
-        <w:pStyle w:val="Compact"/>
-        <w:numPr>
-          <w:ilvl w:val="0"/>
-          <w:numId w:val="1008"/>
-        </w:numPr>
-      </w:pPr>
-      <w:r>
-        <w:t xml:space="preserve">Développement d’une API publique sous Firebase (Node.js) servant de proxy pour l’API centrale destinée à une application React Native.</w:t>
+        <w:t xml:space="preserve">Succès du projet : plus de 200 associations clientes, 2M€ collectés et forte réduction du temps de gestion pour les organisateurs.</w:t>
       </w:r>
     </w:p>
     <w:p>

--- a/fr/resume_michelmaier_fr.docx
+++ b/fr/resume_michelmaier_fr.docx
@@ -1291,16 +1291,16 @@
         <w:pStyle w:val="FirstParagraph"/>
       </w:pPr>
       <w:r>
-        <w:t xml:space="preserve">10/2015 - 12/2019</w:t>
-      </w:r>
-    </w:p>
-    <w:bookmarkStart w:id="40" w:name="X0c2ea6e79a0da0e078ea451fbbc479329c3adbd"/>
+        <w:t xml:space="preserve">10/2015 - 06/2018</w:t>
+      </w:r>
+    </w:p>
+    <w:bookmarkStart w:id="40" w:name="développeur-php-symfony"/>
     <w:p>
       <w:pPr>
         <w:pStyle w:val="Heading4"/>
       </w:pPr>
       <w:r>
-        <w:t xml:space="preserve">Architecte &amp; Développeur principal – PHP / Symfony</w:t>
+        <w:t xml:space="preserve">Développeur – PHP / Symfony</w:t>
       </w:r>
     </w:p>
     <w:bookmarkEnd w:id="40"/>
@@ -1309,7 +1309,7 @@
         <w:pStyle w:val="FirstParagraph"/>
       </w:pPr>
       <w:r>
-        <w:t xml:space="preserve">Tombola Directe/ItiQiti</w:t>
+        <w:t xml:space="preserve">ItiQiti</w:t>
       </w:r>
     </w:p>
     <w:p>
@@ -1340,7 +1340,7 @@
         </w:numPr>
       </w:pPr>
       <w:r>
-        <w:t xml:space="preserve">Conception d’une architecture distribuée cloud-native basée sur MongoDB, anticipant les besoins de scalabilité.</w:t>
+        <w:t xml:space="preserve">Maintenance et évolutions de l’API RESTful centrale et de l’API publique.</w:t>
       </w:r>
     </w:p>
     <w:p>
@@ -1352,7 +1352,7 @@
         </w:numPr>
       </w:pPr>
       <w:r>
-        <w:t xml:space="preserve">Développement d’une API RESTful et mise en place d’outils pour interconnecter des systèmes tiers.</w:t>
+        <w:t xml:space="preserve">Développement et maintenance de microservices asynchrones.</w:t>
       </w:r>
     </w:p>
     <w:p>
@@ -1364,7 +1364,7 @@
         </w:numPr>
       </w:pPr>
       <w:r>
-        <w:t xml:space="preserve">Innovation des "Carnets Connectés" : combinaison papier et digital via QR Code et synchronisation en temps réel.</w:t>
+        <w:t xml:space="preserve">Développement d’applications « front » utilisant les services de l’API.</w:t>
       </w:r>
     </w:p>
     <w:p>
@@ -1376,7 +1376,7 @@
         </w:numPr>
       </w:pPr>
       <w:r>
-        <w:t xml:space="preserve">Création d’un algorithme de tirage au sort transparent et vérifiable, validé par huissier.</w:t>
+        <w:t xml:space="preserve">Développement d’outils pour la production.</w:t>
       </w:r>
     </w:p>
     <w:p>
@@ -1388,7 +1388,7 @@
         </w:numPr>
       </w:pPr>
       <w:r>
-        <w:t xml:space="preserve">Intégration d’une plateforme de paiement multi-prestataires conforme PCI-DSS.</w:t>
+        <w:t xml:space="preserve">Génération de l’environnement de développement sous Docker.</w:t>
       </w:r>
     </w:p>
     <w:p>
@@ -1400,7 +1400,31 @@
         </w:numPr>
       </w:pPr>
       <w:r>
-        <w:t xml:space="preserve">Succès du projet : plus de 200 associations clientes, 2M€ collectés et forte réduction du temps de gestion pour les organisateurs.</w:t>
+        <w:t xml:space="preserve">Revues de code et amélioration continue.</w:t>
+      </w:r>
+    </w:p>
+    <w:p>
+      <w:pPr>
+        <w:pStyle w:val="Compact"/>
+        <w:numPr>
+          <w:ilvl w:val="0"/>
+          <w:numId w:val="1008"/>
+        </w:numPr>
+      </w:pPr>
+      <w:r>
+        <w:t xml:space="preserve">TDD : tests d’acceptation et unitaires.</w:t>
+      </w:r>
+    </w:p>
+    <w:p>
+      <w:pPr>
+        <w:pStyle w:val="Compact"/>
+        <w:numPr>
+          <w:ilvl w:val="0"/>
+          <w:numId w:val="1008"/>
+        </w:numPr>
+      </w:pPr>
+      <w:r>
+        <w:t xml:space="preserve">Développement d’une API publique sous Firebase (Node.js) servant de proxy pour l’API centrale destinée à une application React Native.</w:t>
       </w:r>
     </w:p>
     <w:p>

--- a/fr/resume_michelmaier_fr.docx
+++ b/fr/resume_michelmaier_fr.docx
@@ -23,14 +23,14 @@
       <w:r>
         <w:drawing>
           <wp:inline>
-            <wp:extent cx="3810000" cy="2540000"/>
+            <wp:extent cx="5334000" cy="5334000"/>
             <wp:effectExtent b="0" l="0" r="0" t="0"/>
             <wp:docPr descr="Photo de Michel MAIER" title="" id="21" name="Picture"/>
             <a:graphic>
               <a:graphicData uri="http://schemas.openxmlformats.org/drawingml/2006/picture">
                 <pic:pic>
                   <pic:nvPicPr>
-                    <pic:cNvPr descr="michel-maier.jpg" id="22" name="Picture"/>
+                    <pic:cNvPr descr="michel-maier.png" id="22" name="Picture"/>
                     <pic:cNvPicPr>
                       <a:picLocks noChangeArrowheads="1" noChangeAspect="1"/>
                     </pic:cNvPicPr>
@@ -44,7 +44,7 @@
                   <pic:spPr bwMode="auto">
                     <a:xfrm>
                       <a:off x="0" y="0"/>
-                      <a:ext cx="3810000" cy="2540000"/>
+                      <a:ext cx="5334000" cy="5334000"/>
                     </a:xfrm>
                     <a:prstGeom prst="rect">
                       <a:avLst/>

--- a/fr/resume_michelmaier_fr.docx
+++ b/fr/resume_michelmaier_fr.docx
@@ -106,7 +106,7 @@
           <w:rPr>
             <w:rStyle w:val="Hyperlink"/>
           </w:rPr>
-          <w:t xml:space="preserve">https://fr.linkedin.com/in/maier-michel</w:t>
+          <w:t xml:space="preserve">https://php-freelance.com/fr/</w:t>
         </w:r>
       </w:hyperlink>
     </w:p>
@@ -201,7 +201,7 @@
         <w:pStyle w:val="FirstParagraph"/>
       </w:pPr>
       <w:r>
-        <w:t xml:space="preserve">12/2024 - Aujourd'hui</w:t>
+        <w:t xml:space="preserve">12/2024 - 11/2025</w:t>
       </w:r>
     </w:p>
     <w:bookmarkStart w:id="27" w:name="développeur-fullstack-typescript"/>

--- a/fr/resume_michelmaier_fr.docx
+++ b/fr/resume_michelmaier_fr.docx
@@ -30,7 +30,7 @@
               <a:graphicData uri="http://schemas.openxmlformats.org/drawingml/2006/picture">
                 <pic:pic>
                   <pic:nvPicPr>
-                    <pic:cNvPr descr="michel-maier.png" id="22" name="Picture"/>
+                    <pic:cNvPr descr="michel-maier-2026.png" id="22" name="Picture"/>
                     <pic:cNvPicPr>
                       <a:picLocks noChangeArrowheads="1" noChangeAspect="1"/>
                     </pic:cNvPicPr>
